--- a/draft/STANDARDS-OUTLINE-SEPT-2023.docx
+++ b/draft/STANDARDS-OUTLINE-SEPT-2023.docx
@@ -32,7 +32,13 @@
     </w:p>
     <w:p>
       <w:r>
-        <w:t>Each item will be a chapter in the research guide. Chapters should include a brief overview of the standard, then details about the construction of the standards:</w:t>
+        <w:t xml:space="preserve">Each </w:t>
+      </w:r>
+      <w:r>
+        <w:t>standard</w:t>
+      </w:r>
+      <w:r>
+        <w:t xml:space="preserve"> will be a chapter in the research guide. Chapters should include a brief overview of the standard, then details about the construction of the standards:</w:t>
       </w:r>
     </w:p>
     <w:p>
@@ -44,15 +50,7 @@
         </w:numPr>
       </w:pPr>
       <w:r>
-        <w:t>Metadata name / data type (</w:t>
-      </w:r>
-      <w:proofErr w:type="gramStart"/>
-      <w:r>
-        <w:t>e.g.</w:t>
-      </w:r>
-      <w:proofErr w:type="gramEnd"/>
-      <w:r>
-        <w:t xml:space="preserve"> categorical)</w:t>
+        <w:t>Metadata name / data type (e.g. categorical)</w:t>
       </w:r>
     </w:p>
     <w:p>
@@ -87,13 +85,8 @@
           <w:numId w:val="2"/>
         </w:numPr>
       </w:pPr>
-      <w:proofErr w:type="gramStart"/>
-      <w:r>
-        <w:t>how</w:t>
-      </w:r>
-      <w:proofErr w:type="gramEnd"/>
-      <w:r>
-        <w:t xml:space="preserve"> do organizations joint the group? Assigned when they applied for nonprofit status? Special application like 527 PACs (form 8871)? </w:t>
+      <w:r>
+        <w:t xml:space="preserve">how do organizations joint the group? Assigned when they applied for nonprofit status? Special application like 527 PACs (form 8871)? </w:t>
       </w:r>
     </w:p>
     <w:p>
@@ -105,15 +98,7 @@
         </w:numPr>
       </w:pPr>
       <w:r>
-        <w:t xml:space="preserve">raw data origins – </w:t>
-      </w:r>
-      <w:proofErr w:type="gramStart"/>
-      <w:r>
-        <w:t>e.g.</w:t>
-      </w:r>
-      <w:proofErr w:type="gramEnd"/>
-      <w:r>
-        <w:t xml:space="preserve"> self-reported by nonprofit, legal filing, coded by IRS agent, </w:t>
+        <w:t xml:space="preserve">raw data origins – e.g. self-reported by nonprofit, legal filing, coded by IRS agent, </w:t>
       </w:r>
       <w:proofErr w:type="spellStart"/>
       <w:r>
@@ -163,15 +148,7 @@
         </w:numPr>
       </w:pPr>
       <w:r>
-        <w:t xml:space="preserve">How </w:t>
-      </w:r>
-      <w:proofErr w:type="gramStart"/>
-      <w:r>
-        <w:t>is</w:t>
-      </w:r>
-      <w:proofErr w:type="gramEnd"/>
-      <w:r>
-        <w:t xml:space="preserve"> coverage - % of orgs with data / accurate data? </w:t>
+        <w:t xml:space="preserve">How is coverage - % of orgs with data / accurate data? </w:t>
       </w:r>
     </w:p>
     <w:p>
@@ -231,15 +208,7 @@
         </w:numPr>
       </w:pPr>
       <w:r>
-        <w:t xml:space="preserve">Or is the label binding somehow – private foundations, hospitals, schools are all subject to distinct </w:t>
-      </w:r>
-      <w:proofErr w:type="gramStart"/>
-      <w:r>
-        <w:t>regulation</w:t>
-      </w:r>
-      <w:proofErr w:type="gramEnd"/>
-      <w:r>
-        <w:t xml:space="preserve"> </w:t>
+        <w:t xml:space="preserve">Or is the label binding somehow – private foundations, hospitals, schools are all subject to distinct regulation </w:t>
       </w:r>
     </w:p>
     <w:p>
@@ -263,28 +232,12 @@
         </w:numPr>
       </w:pPr>
       <w:r>
-        <w:t xml:space="preserve">Are there unique reporting requirements associated with the status? For example, 527 PACs </w:t>
-      </w:r>
-      <w:proofErr w:type="gramStart"/>
-      <w:r>
-        <w:t>have to</w:t>
-      </w:r>
-      <w:proofErr w:type="gramEnd"/>
-      <w:r>
-        <w:t xml:space="preserve"> file 8871+8872 forms, churches do not have to file 990s. </w:t>
-      </w:r>
-    </w:p>
-    <w:p>
-      <w:r>
-        <w:t xml:space="preserve">After describing the </w:t>
-      </w:r>
-      <w:proofErr w:type="gramStart"/>
-      <w:r>
-        <w:t>standards</w:t>
-      </w:r>
-      <w:proofErr w:type="gramEnd"/>
-      <w:r>
-        <w:t xml:space="preserve"> we need to describe the tables themselves (each standard corresponds to a new metadata table). </w:t>
+        <w:t xml:space="preserve">Are there unique reporting requirements associated with the status? For example, 527 PACs have to file 8871+8872 forms, churches do not have to file 990s. </w:t>
+      </w:r>
+    </w:p>
+    <w:p>
+      <w:r>
+        <w:t xml:space="preserve">After describing the standards we need to describe the tables themselves (each standard corresponds to a new metadata table). </w:t>
       </w:r>
     </w:p>
     <w:p>
@@ -737,13 +690,8 @@
           <w:numId w:val="1"/>
         </w:numPr>
       </w:pPr>
-      <w:proofErr w:type="gramStart"/>
-      <w:r>
-        <w:t>veterans</w:t>
-      </w:r>
-      <w:proofErr w:type="gramEnd"/>
-      <w:r>
-        <w:t xml:space="preserve"> organizations (should these be considered fraternal societies?)  </w:t>
+      <w:r>
+        <w:t xml:space="preserve">veterans organizations (should these be considered fraternal societies?)  </w:t>
       </w:r>
     </w:p>
     <w:p>
@@ -1005,15 +953,7 @@
         <w:t xml:space="preserve"> </w:t>
       </w:r>
       <w:r>
-        <w:t xml:space="preserve">Benevolent Life Insurance Associations, Mutual </w:t>
-      </w:r>
-      <w:proofErr w:type="gramStart"/>
-      <w:r>
-        <w:t>Ditch</w:t>
-      </w:r>
-      <w:proofErr w:type="gramEnd"/>
-      <w:r>
-        <w:t xml:space="preserve"> or Irrigation Companies, Mutual or Cooperative Telephone Companies</w:t>
+        <w:t>Benevolent Life Insurance Associations, Mutual Ditch or Irrigation Companies, Mutual or Cooperative Telephone Companies</w:t>
       </w:r>
     </w:p>
     <w:p>
@@ -1043,14 +983,23 @@
         </w:numPr>
       </w:pPr>
       <w:r>
-        <w:t>501(c)(20)</w:t>
+        <w:t>501(c)(20) Group Legal Services Plan Organizations</w:t>
+      </w:r>
+    </w:p>
+    <w:p>
+      <w:pPr>
+        <w:pStyle w:val="ListParagraph"/>
+        <w:numPr>
+          <w:ilvl w:val="3"/>
+          <w:numId w:val="1"/>
+        </w:numPr>
+      </w:pPr>
+      <w:r>
+        <w:t>501(c)(26) State-Sponsored Organization Providing Health Coverage for High-Risk Individuals</w:t>
       </w:r>
       <w:r>
         <w:t xml:space="preserve"> </w:t>
       </w:r>
-      <w:r>
-        <w:t>Group Legal Services Plan Organizations</w:t>
-      </w:r>
     </w:p>
     <w:p>
       <w:pPr>
@@ -1061,37 +1010,13 @@
         </w:numPr>
       </w:pPr>
       <w:r>
-        <w:t>501(c)(26)</w:t>
+        <w:t>501(c)(29)</w:t>
       </w:r>
       <w:r>
         <w:t xml:space="preserve"> </w:t>
       </w:r>
       <w:r>
-        <w:t>State-Sponsored Organization Providing Health Coverage for High-Risk Individuals</w:t>
-      </w:r>
-      <w:r>
-        <w:t xml:space="preserve"> </w:t>
-      </w:r>
-    </w:p>
-    <w:p>
-      <w:pPr>
-        <w:pStyle w:val="ListParagraph"/>
-        <w:numPr>
-          <w:ilvl w:val="3"/>
-          <w:numId w:val="1"/>
-        </w:numPr>
-      </w:pPr>
-      <w:r>
-        <w:t>501(c)(29)</w:t>
-      </w:r>
-      <w:r>
-        <w:t xml:space="preserve"> </w:t>
-      </w:r>
-      <w:r>
-        <w:t xml:space="preserve"> </w:t>
-      </w:r>
-      <w:r>
-        <w:t>Qualified Nonprofit Health Insurance Issuers</w:t>
+        <w:t xml:space="preserve"> Qualified Nonprofit Health Insurance Issuers</w:t>
       </w:r>
     </w:p>
     <w:p>
@@ -1194,16 +1119,214 @@
         <w:t xml:space="preserve"> and </w:t>
       </w:r>
       <w:r>
-        <w:t xml:space="preserve">grant-making </w:t>
-      </w:r>
-      <w:proofErr w:type="gramStart"/>
-      <w:r>
-        <w:t>organizations</w:t>
-      </w:r>
-      <w:proofErr w:type="gramEnd"/>
+        <w:t xml:space="preserve">grant-making organizations </w:t>
+      </w:r>
+    </w:p>
+    <w:p>
+      <w:pPr>
+        <w:pStyle w:val="ListParagraph"/>
+        <w:numPr>
+          <w:ilvl w:val="2"/>
+          <w:numId w:val="1"/>
+        </w:numPr>
+      </w:pPr>
+      <w:r>
+        <w:t xml:space="preserve">foundations </w:t>
+      </w:r>
+    </w:p>
+    <w:p>
+      <w:pPr>
+        <w:pStyle w:val="ListParagraph"/>
+        <w:numPr>
+          <w:ilvl w:val="3"/>
+          <w:numId w:val="1"/>
+        </w:numPr>
+      </w:pPr>
+      <w:r>
+        <w:t>501c</w:t>
+      </w:r>
+      <w:r>
+        <w:t>90- 4947(a)(2) Split Interest Trust</w:t>
+      </w:r>
+    </w:p>
+    <w:p>
+      <w:pPr>
+        <w:pStyle w:val="ListParagraph"/>
+        <w:numPr>
+          <w:ilvl w:val="3"/>
+          <w:numId w:val="1"/>
+        </w:numPr>
+      </w:pPr>
+      <w:r>
+        <w:t>501c</w:t>
+      </w:r>
+      <w:r>
+        <w:t>91- 4947(a)(1) Public Charity (Files 990/990-EZ)</w:t>
+      </w:r>
+    </w:p>
+    <w:p>
+      <w:pPr>
+        <w:pStyle w:val="ListParagraph"/>
+        <w:numPr>
+          <w:ilvl w:val="3"/>
+          <w:numId w:val="1"/>
+        </w:numPr>
+      </w:pPr>
+      <w:r>
+        <w:t>501c</w:t>
+      </w:r>
+      <w:r>
+        <w:t>92- 4947(a)(1) Private Foundations</w:t>
+      </w:r>
+    </w:p>
+    <w:p>
+      <w:pPr>
+        <w:pStyle w:val="ListParagraph"/>
+        <w:numPr>
+          <w:ilvl w:val="3"/>
+          <w:numId w:val="1"/>
+        </w:numPr>
+      </w:pPr>
+      <w:r>
+        <w:t xml:space="preserve">ERISA trusts? </w:t>
+      </w:r>
+    </w:p>
+    <w:p>
+      <w:pPr>
+        <w:pStyle w:val="ListParagraph"/>
+        <w:numPr>
+          <w:ilvl w:val="3"/>
+          <w:numId w:val="1"/>
+        </w:numPr>
+      </w:pPr>
+      <w:r>
+        <w:t xml:space="preserve">501c24 trusts </w:t>
+      </w:r>
+    </w:p>
+    <w:p>
+      <w:pPr>
+        <w:pStyle w:val="ListParagraph"/>
+        <w:numPr>
+          <w:ilvl w:val="2"/>
+          <w:numId w:val="1"/>
+        </w:numPr>
+      </w:pPr>
+      <w:r>
+        <w:t xml:space="preserve">Tuition programs </w:t>
+      </w:r>
+    </w:p>
+    <w:p>
+      <w:pPr>
+        <w:pStyle w:val="ListParagraph"/>
+        <w:numPr>
+          <w:ilvl w:val="3"/>
+          <w:numId w:val="1"/>
+        </w:numPr>
+      </w:pPr>
+      <w:r>
+        <w:t>501c</w:t>
+      </w:r>
+      <w:r>
+        <w:t>81- Qualified State-Sponsored Tuition Program</w:t>
+      </w:r>
+    </w:p>
+    <w:p>
+      <w:pPr>
+        <w:pStyle w:val="ListParagraph"/>
+        <w:numPr>
+          <w:ilvl w:val="2"/>
+          <w:numId w:val="1"/>
+        </w:numPr>
+      </w:pPr>
+      <w:r>
+        <w:t xml:space="preserve">Land trusts </w:t>
+      </w:r>
+      <w:r>
+        <w:t>?</w:t>
+      </w:r>
+    </w:p>
+    <w:p>
+      <w:pPr>
+        <w:pStyle w:val="ListParagraph"/>
+        <w:numPr>
+          <w:ilvl w:val="2"/>
+          <w:numId w:val="1"/>
+        </w:numPr>
+      </w:pPr>
+      <w:r>
+        <w:t xml:space="preserve">Corporate trusts </w:t>
+      </w:r>
+    </w:p>
+    <w:p>
+      <w:pPr>
+        <w:pStyle w:val="ListParagraph"/>
+        <w:numPr>
+          <w:ilvl w:val="3"/>
+          <w:numId w:val="1"/>
+        </w:numPr>
+      </w:pPr>
+      <w:r>
+        <w:t>501c2 (</w:t>
+      </w:r>
+      <w:proofErr w:type="spellStart"/>
+      <w:r>
+        <w:t>corp</w:t>
+      </w:r>
+      <w:proofErr w:type="spellEnd"/>
+      <w:r>
+        <w:t xml:space="preserve"> that holds title for nonprofits?) </w:t>
+      </w:r>
+    </w:p>
+    <w:p>
+      <w:pPr>
+        <w:pStyle w:val="ListParagraph"/>
+        <w:numPr>
+          <w:ilvl w:val="3"/>
+          <w:numId w:val="1"/>
+        </w:numPr>
+      </w:pPr>
+      <w:r>
+        <w:t>501(c)(25)</w:t>
+      </w:r>
       <w:r>
         <w:t xml:space="preserve"> </w:t>
       </w:r>
+      <w:r>
+        <w:t xml:space="preserve"> Real Property Title-Holding Corporations or Trusts with Multiple Parents</w:t>
+      </w:r>
+      <w:r>
+        <w:t xml:space="preserve"> ?</w:t>
+      </w:r>
+    </w:p>
+    <w:p>
+      <w:pPr>
+        <w:pStyle w:val="ListParagraph"/>
+        <w:numPr>
+          <w:ilvl w:val="0"/>
+          <w:numId w:val="1"/>
+        </w:numPr>
+      </w:pPr>
+      <w:r>
+        <w:t xml:space="preserve">Tax Exempt Purpose </w:t>
+      </w:r>
+    </w:p>
+    <w:p>
+      <w:pPr>
+        <w:pStyle w:val="ListParagraph"/>
+        <w:numPr>
+          <w:ilvl w:val="1"/>
+          <w:numId w:val="1"/>
+        </w:numPr>
+      </w:pPr>
+      <w:r>
+        <w:t>Foundation codes (</w:t>
+      </w:r>
+      <w:r>
+        <w:t>FNDNCD</w:t>
+      </w:r>
+      <w:r>
+        <w:t xml:space="preserve"> on BMF)  </w:t>
+      </w:r>
     </w:p>
     <w:p>
       <w:pPr>
@@ -1214,224 +1337,7 @@
         </w:numPr>
       </w:pPr>
       <w:r>
-        <w:t xml:space="preserve">foundations </w:t>
-      </w:r>
-    </w:p>
-    <w:p>
-      <w:pPr>
-        <w:pStyle w:val="ListParagraph"/>
-        <w:numPr>
-          <w:ilvl w:val="3"/>
-          <w:numId w:val="1"/>
-        </w:numPr>
-      </w:pPr>
-      <w:r>
-        <w:t>501c</w:t>
-      </w:r>
-      <w:r>
-        <w:t>90- 4947(a)(2) Split Interest Trust</w:t>
-      </w:r>
-    </w:p>
-    <w:p>
-      <w:pPr>
-        <w:pStyle w:val="ListParagraph"/>
-        <w:numPr>
-          <w:ilvl w:val="3"/>
-          <w:numId w:val="1"/>
-        </w:numPr>
-      </w:pPr>
-      <w:r>
-        <w:t>501c</w:t>
-      </w:r>
-      <w:r>
-        <w:t>91- 4947(a)(1) Public Charity (Files 990/990-EZ)</w:t>
-      </w:r>
-    </w:p>
-    <w:p>
-      <w:pPr>
-        <w:pStyle w:val="ListParagraph"/>
-        <w:numPr>
-          <w:ilvl w:val="3"/>
-          <w:numId w:val="1"/>
-        </w:numPr>
-      </w:pPr>
-      <w:r>
-        <w:t>501c</w:t>
-      </w:r>
-      <w:r>
-        <w:t>92- 4947(a)(1) Private Foundations</w:t>
-      </w:r>
-    </w:p>
-    <w:p>
-      <w:pPr>
-        <w:pStyle w:val="ListParagraph"/>
-        <w:numPr>
-          <w:ilvl w:val="3"/>
-          <w:numId w:val="1"/>
-        </w:numPr>
-      </w:pPr>
-      <w:r>
-        <w:t xml:space="preserve">ERISA trusts? </w:t>
-      </w:r>
-    </w:p>
-    <w:p>
-      <w:pPr>
-        <w:pStyle w:val="ListParagraph"/>
-        <w:numPr>
-          <w:ilvl w:val="3"/>
-          <w:numId w:val="1"/>
-        </w:numPr>
-      </w:pPr>
-      <w:r>
-        <w:t xml:space="preserve">501c24 trusts </w:t>
-      </w:r>
-    </w:p>
-    <w:p>
-      <w:pPr>
-        <w:pStyle w:val="ListParagraph"/>
-        <w:numPr>
-          <w:ilvl w:val="2"/>
-          <w:numId w:val="1"/>
-        </w:numPr>
-      </w:pPr>
-      <w:r>
-        <w:t xml:space="preserve">Tuition programs </w:t>
-      </w:r>
-    </w:p>
-    <w:p>
-      <w:pPr>
-        <w:pStyle w:val="ListParagraph"/>
-        <w:numPr>
-          <w:ilvl w:val="3"/>
-          <w:numId w:val="1"/>
-        </w:numPr>
-      </w:pPr>
-      <w:r>
-        <w:t>501c</w:t>
-      </w:r>
-      <w:r>
-        <w:t>81- Qualified State-Sponsored Tuition Program</w:t>
-      </w:r>
-    </w:p>
-    <w:p>
-      <w:pPr>
-        <w:pStyle w:val="ListParagraph"/>
-        <w:numPr>
-          <w:ilvl w:val="2"/>
-          <w:numId w:val="1"/>
-        </w:numPr>
-      </w:pPr>
-      <w:r>
-        <w:t xml:space="preserve">Land trusts </w:t>
-      </w:r>
-      <w:r>
-        <w:t>?</w:t>
-      </w:r>
-    </w:p>
-    <w:p>
-      <w:pPr>
-        <w:pStyle w:val="ListParagraph"/>
-        <w:numPr>
-          <w:ilvl w:val="2"/>
-          <w:numId w:val="1"/>
-        </w:numPr>
-      </w:pPr>
-      <w:r>
-        <w:t xml:space="preserve">Corporate trusts </w:t>
-      </w:r>
-    </w:p>
-    <w:p>
-      <w:pPr>
-        <w:pStyle w:val="ListParagraph"/>
-        <w:numPr>
-          <w:ilvl w:val="3"/>
-          <w:numId w:val="1"/>
-        </w:numPr>
-      </w:pPr>
-      <w:r>
-        <w:t>501c2 (</w:t>
-      </w:r>
-      <w:proofErr w:type="spellStart"/>
-      <w:r>
-        <w:t>corp</w:t>
-      </w:r>
-      <w:proofErr w:type="spellEnd"/>
-      <w:r>
-        <w:t xml:space="preserve"> that holds title for nonprofits?) </w:t>
-      </w:r>
-    </w:p>
-    <w:p>
-      <w:pPr>
-        <w:pStyle w:val="ListParagraph"/>
-        <w:numPr>
-          <w:ilvl w:val="3"/>
-          <w:numId w:val="1"/>
-        </w:numPr>
-      </w:pPr>
-      <w:r>
-        <w:t>501(c)(25)</w:t>
-      </w:r>
-      <w:r>
-        <w:t xml:space="preserve"> </w:t>
-      </w:r>
-      <w:r>
-        <w:t xml:space="preserve"> </w:t>
-      </w:r>
-      <w:r>
-        <w:t>Real Property Title-Holding Corporations or Trusts with Multiple Parents</w:t>
-      </w:r>
-      <w:r>
-        <w:t xml:space="preserve"> ?</w:t>
-      </w:r>
-    </w:p>
-    <w:p>
-      <w:pPr>
-        <w:pStyle w:val="ListParagraph"/>
-        <w:numPr>
-          <w:ilvl w:val="0"/>
-          <w:numId w:val="1"/>
-        </w:numPr>
-      </w:pPr>
-      <w:r>
-        <w:t xml:space="preserve">Tax Exempt Purpose </w:t>
-      </w:r>
-    </w:p>
-    <w:p>
-      <w:pPr>
-        <w:pStyle w:val="ListParagraph"/>
-        <w:numPr>
-          <w:ilvl w:val="1"/>
-          <w:numId w:val="1"/>
-        </w:numPr>
-      </w:pPr>
-      <w:r>
-        <w:t>Foundation codes (</w:t>
-      </w:r>
-      <w:r>
-        <w:t>FNDNCD</w:t>
-      </w:r>
-      <w:r>
-        <w:t xml:space="preserve"> on BMF)  </w:t>
-      </w:r>
-    </w:p>
-    <w:p>
-      <w:pPr>
-        <w:pStyle w:val="ListParagraph"/>
-        <w:numPr>
-          <w:ilvl w:val="2"/>
-          <w:numId w:val="1"/>
-        </w:numPr>
-      </w:pPr>
-      <w:r>
-        <w:t xml:space="preserve">Differentiate between originals – reported by IRS on BMF – and updates that are self-reported on Schedule A each </w:t>
-      </w:r>
-      <w:proofErr w:type="gramStart"/>
-      <w:r>
-        <w:t>year</w:t>
-      </w:r>
-      <w:proofErr w:type="gramEnd"/>
-      <w:r>
-        <w:t xml:space="preserve"> </w:t>
+        <w:t xml:space="preserve">Differentiate between originals – reported by IRS on BMF – and updates that are self-reported on Schedule A each year </w:t>
       </w:r>
     </w:p>
     <w:p>
@@ -1775,15 +1681,7 @@
         </w:numPr>
       </w:pPr>
       <w:r>
-        <w:t xml:space="preserve">filer but has no formal nonprofit status? some </w:t>
-      </w:r>
-      <w:proofErr w:type="gramStart"/>
-      <w:r>
-        <w:t>PACs</w:t>
-      </w:r>
-      <w:proofErr w:type="gramEnd"/>
-      <w:r>
-        <w:t xml:space="preserve"> </w:t>
+        <w:t xml:space="preserve">filer but has no formal nonprofit status? some PACs </w:t>
       </w:r>
     </w:p>
     <w:p>
@@ -2019,15 +1917,7 @@
         </w:numPr>
       </w:pPr>
       <w:r>
-        <w:t xml:space="preserve">Formal – check box, file Schedule – see tax code definitions </w:t>
-      </w:r>
-      <w:proofErr w:type="gramStart"/>
-      <w:r>
-        <w:t>below</w:t>
-      </w:r>
-      <w:proofErr w:type="gramEnd"/>
-      <w:r>
-        <w:t xml:space="preserve"> </w:t>
+        <w:t xml:space="preserve">Formal – check box, file Schedule – see tax code definitions below </w:t>
       </w:r>
     </w:p>
     <w:p>
@@ -2078,15 +1968,7 @@
         </w:numPr>
       </w:pPr>
       <w:r>
-        <w:t xml:space="preserve">Check NTEE </w:t>
-      </w:r>
-      <w:proofErr w:type="gramStart"/>
-      <w:r>
-        <w:t>categories</w:t>
-      </w:r>
-      <w:proofErr w:type="gramEnd"/>
-      <w:r>
-        <w:t xml:space="preserve"> </w:t>
+        <w:t xml:space="preserve">Check NTEE categories </w:t>
       </w:r>
     </w:p>
     <w:p>
@@ -2195,15 +2077,7 @@
         </w:numPr>
       </w:pPr>
       <w:r>
-        <w:t xml:space="preserve">Simple taxonomy based upon expenses, revenue, </w:t>
-      </w:r>
-      <w:proofErr w:type="gramStart"/>
-      <w:r>
-        <w:t>assets</w:t>
-      </w:r>
-      <w:proofErr w:type="gramEnd"/>
-      <w:r>
-        <w:t xml:space="preserve"> </w:t>
+        <w:t xml:space="preserve">Simple taxonomy based upon expenses, revenue, assets </w:t>
       </w:r>
     </w:p>
     <w:p>
@@ -2400,13 +2274,8 @@
       </w:r>
       <w:r>
         <w:tab/>
-        <w:t xml:space="preserve">Private operating foundation exempt from paying excise taxes on investment </w:t>
-      </w:r>
-      <w:proofErr w:type="gramStart"/>
-      <w:r>
-        <w:t>income</w:t>
-      </w:r>
-      <w:proofErr w:type="gramEnd"/>
+        <w:t>Private operating foundation exempt from paying excise taxes on investment income</w:t>
+      </w:r>
     </w:p>
     <w:p>
       <w:r>
@@ -2468,13 +2337,8 @@
       </w:r>
       <w:r>
         <w:tab/>
-        <w:t xml:space="preserve">Organization operated for the benefit of a public (government owned or run) college or </w:t>
-      </w:r>
-      <w:proofErr w:type="gramStart"/>
-      <w:r>
-        <w:t>university</w:t>
-      </w:r>
-      <w:proofErr w:type="gramEnd"/>
+        <w:t>Organization operated for the benefit of a public (government owned or run) college or university</w:t>
+      </w:r>
     </w:p>
     <w:p>
       <w:r>
@@ -2491,13 +2355,8 @@
       </w:r>
       <w:r>
         <w:tab/>
-        <w:t xml:space="preserve">Organization with a substantial portion of support from a governmental unit or the </w:t>
-      </w:r>
-      <w:proofErr w:type="gramStart"/>
-      <w:r>
-        <w:t>general public</w:t>
-      </w:r>
-      <w:proofErr w:type="gramEnd"/>
+        <w:t>Organization with a substantial portion of support from a governmental unit or the general public</w:t>
+      </w:r>
     </w:p>
     <w:p>
       <w:r>
@@ -2523,13 +2382,8 @@
       </w:r>
       <w:r>
         <w:tab/>
-        <w:t xml:space="preserve">Organization organized and operated to test for public </w:t>
-      </w:r>
-      <w:proofErr w:type="gramStart"/>
-      <w:r>
-        <w:t>safety</w:t>
-      </w:r>
-      <w:proofErr w:type="gramEnd"/>
+        <w:t>Organization organized and operated to test for public safety</w:t>
+      </w:r>
     </w:p>
     <w:p>
       <w:r>
@@ -2591,25 +2445,7 @@
           <w:sz w:val="24"/>
           <w:szCs w:val="24"/>
         </w:rPr>
-        <w:t>FRCD</w:t>
-      </w:r>
-      <w:r>
-        <w:rPr>
-          <w:b/>
-          <w:bCs/>
-          <w:sz w:val="24"/>
-          <w:szCs w:val="24"/>
-        </w:rPr>
-        <w:t xml:space="preserve"> (BMF)</w:t>
-      </w:r>
-      <w:r>
-        <w:rPr>
-          <w:b/>
-          <w:bCs/>
-          <w:sz w:val="24"/>
-          <w:szCs w:val="24"/>
-        </w:rPr>
-        <w:t xml:space="preserve">       Filing Requirement Code</w:t>
+        <w:t>FRCD (BMF)       Filing Requirement Code</w:t>
       </w:r>
     </w:p>
     <w:p/>
@@ -2637,13 +2473,8 @@
       </w:r>
       <w:r>
         <w:tab/>
-        <w:t xml:space="preserve">990 (all other) or 990EZ </w:t>
-      </w:r>
-      <w:proofErr w:type="gramStart"/>
-      <w:r>
-        <w:t>return</w:t>
-      </w:r>
-      <w:proofErr w:type="gramEnd"/>
+        <w:t>990 (all other) or 990EZ return</w:t>
+      </w:r>
     </w:p>
     <w:p>
       <w:r>
@@ -2688,13 +2519,8 @@
       </w:r>
       <w:r>
         <w:tab/>
-        <w:t xml:space="preserve">990PF Required - Group </w:t>
-      </w:r>
-      <w:proofErr w:type="gramStart"/>
-      <w:r>
-        <w:t>return</w:t>
-      </w:r>
-      <w:proofErr w:type="gramEnd"/>
+        <w:t>990PF Required - Group return</w:t>
+      </w:r>
     </w:p>
     <w:p>
       <w:r>
@@ -2813,15 +2639,7 @@
       </w:r>
       <w:r>
         <w:tab/>
-        <w:t xml:space="preserve">Arts, </w:t>
-      </w:r>
-      <w:proofErr w:type="gramStart"/>
-      <w:r>
-        <w:t>culture</w:t>
-      </w:r>
-      <w:proofErr w:type="gramEnd"/>
-      <w:r>
-        <w:t xml:space="preserve"> and humanities</w:t>
+        <w:t>Arts, culture and humanities</w:t>
       </w:r>
     </w:p>
     <w:p>
@@ -2930,13 +2748,8 @@
       </w:r>
       <w:r>
         <w:tab/>
-        <w:t xml:space="preserve">Fundraising within NTEE major </w:t>
-      </w:r>
-      <w:proofErr w:type="gramStart"/>
-      <w:r>
-        <w:t>group</w:t>
-      </w:r>
-      <w:proofErr w:type="gramEnd"/>
+        <w:t>Fundraising within NTEE major group</w:t>
+      </w:r>
     </w:p>
     <w:p>
       <w:r>
@@ -3215,15 +3028,7 @@
       </w:r>
       <w:r>
         <w:tab/>
-        <w:t xml:space="preserve">11- </w:t>
-      </w:r>
-      <w:proofErr w:type="gramStart"/>
-      <w:r>
-        <w:t>Teachers</w:t>
-      </w:r>
-      <w:proofErr w:type="gramEnd"/>
-      <w:r>
-        <w:t xml:space="preserve"> retirement fund associations.</w:t>
+        <w:t>11- Teachers retirement fund associations.</w:t>
       </w:r>
     </w:p>
     <w:p>
@@ -3232,15 +3037,7 @@
       </w:r>
       <w:r>
         <w:tab/>
-        <w:t xml:space="preserve">12- Benevolent life insurance associations, mutual </w:t>
-      </w:r>
-      <w:proofErr w:type="gramStart"/>
-      <w:r>
-        <w:t>ditch</w:t>
-      </w:r>
-      <w:proofErr w:type="gramEnd"/>
-      <w:r>
-        <w:t xml:space="preserve"> or irrigation companies, mutual or coop...</w:t>
+        <w:t>12- Benevolent life insurance associations, mutual ditch or irrigation companies, mutual or coop...</w:t>
       </w:r>
     </w:p>
     <w:p>
@@ -3347,13 +3144,8 @@
       </w:r>
       <w:r>
         <w:tab/>
-        <w:t xml:space="preserve">23- Veterans association formed prior to </w:t>
-      </w:r>
-      <w:proofErr w:type="gramStart"/>
-      <w:r>
-        <w:t>1880</w:t>
-      </w:r>
-      <w:proofErr w:type="gramEnd"/>
+        <w:t>23- Veterans association formed prior to 1880</w:t>
+      </w:r>
     </w:p>
     <w:p>
       <w:r>
@@ -3373,12 +3165,10 @@
         <w:t xml:space="preserve">25- Title Holding Company for Pensions, </w:t>
       </w:r>
       <w:proofErr w:type="spellStart"/>
-      <w:proofErr w:type="gramStart"/>
       <w:r>
         <w:t>etc</w:t>
       </w:r>
       <w:proofErr w:type="spellEnd"/>
-      <w:proofErr w:type="gramEnd"/>
     </w:p>
     <w:p>
       <w:r>
@@ -4269,6 +4059,7 @@
   <w:style w:type="character" w:default="1" w:styleId="DefaultParagraphFont">
     <w:name w:val="Default Paragraph Font"/>
     <w:uiPriority w:val="1"/>
+    <w:semiHidden/>
     <w:unhideWhenUsed/>
   </w:style>
   <w:style w:type="table" w:default="1" w:styleId="TableNormal">

--- a/draft/STANDARDS-OUTLINE-SEPT-2023.docx
+++ b/draft/STANDARDS-OUTLINE-SEPT-2023.docx
@@ -50,7 +50,15 @@
         </w:numPr>
       </w:pPr>
       <w:r>
-        <w:t>Metadata name / data type (e.g. categorical)</w:t>
+        <w:t>Metadata name / data type (</w:t>
+      </w:r>
+      <w:proofErr w:type="gramStart"/>
+      <w:r>
+        <w:t>e.g.</w:t>
+      </w:r>
+      <w:proofErr w:type="gramEnd"/>
+      <w:r>
+        <w:t xml:space="preserve"> categorical)</w:t>
       </w:r>
     </w:p>
     <w:p>
@@ -98,7 +106,15 @@
         </w:numPr>
       </w:pPr>
       <w:r>
-        <w:t xml:space="preserve">raw data origins – e.g. self-reported by nonprofit, legal filing, coded by IRS agent, </w:t>
+        <w:t xml:space="preserve">raw data origins – </w:t>
+      </w:r>
+      <w:proofErr w:type="gramStart"/>
+      <w:r>
+        <w:t>e.g.</w:t>
+      </w:r>
+      <w:proofErr w:type="gramEnd"/>
+      <w:r>
+        <w:t xml:space="preserve"> self-reported by nonprofit, legal filing, coded by IRS agent, </w:t>
       </w:r>
       <w:proofErr w:type="spellStart"/>
       <w:r>
@@ -148,7 +164,15 @@
         </w:numPr>
       </w:pPr>
       <w:r>
-        <w:t xml:space="preserve">How is coverage - % of orgs with data / accurate data? </w:t>
+        <w:t xml:space="preserve">How </w:t>
+      </w:r>
+      <w:proofErr w:type="gramStart"/>
+      <w:r>
+        <w:t>is</w:t>
+      </w:r>
+      <w:proofErr w:type="gramEnd"/>
+      <w:r>
+        <w:t xml:space="preserve"> coverage - % of orgs with data / accurate data? </w:t>
       </w:r>
     </w:p>
     <w:p>
@@ -208,7 +232,15 @@
         </w:numPr>
       </w:pPr>
       <w:r>
-        <w:t xml:space="preserve">Or is the label binding somehow – private foundations, hospitals, schools are all subject to distinct regulation </w:t>
+        <w:t xml:space="preserve">Or is the label binding somehow – private foundations, hospitals, schools are all subject to distinct </w:t>
+      </w:r>
+      <w:proofErr w:type="gramStart"/>
+      <w:r>
+        <w:t>regulation</w:t>
+      </w:r>
+      <w:proofErr w:type="gramEnd"/>
+      <w:r>
+        <w:t xml:space="preserve"> </w:t>
       </w:r>
     </w:p>
     <w:p>
@@ -232,12 +264,28 @@
         </w:numPr>
       </w:pPr>
       <w:r>
-        <w:t xml:space="preserve">Are there unique reporting requirements associated with the status? For example, 527 PACs have to file 8871+8872 forms, churches do not have to file 990s. </w:t>
-      </w:r>
-    </w:p>
-    <w:p>
-      <w:r>
-        <w:t xml:space="preserve">After describing the standards we need to describe the tables themselves (each standard corresponds to a new metadata table). </w:t>
+        <w:t xml:space="preserve">Are there unique reporting requirements associated with the status? For example, 527 PACs </w:t>
+      </w:r>
+      <w:proofErr w:type="gramStart"/>
+      <w:r>
+        <w:t>have to</w:t>
+      </w:r>
+      <w:proofErr w:type="gramEnd"/>
+      <w:r>
+        <w:t xml:space="preserve"> file 8871+8872 forms, churches do not have to file 990s. </w:t>
+      </w:r>
+    </w:p>
+    <w:p>
+      <w:r>
+        <w:t xml:space="preserve">After describing the </w:t>
+      </w:r>
+      <w:proofErr w:type="gramStart"/>
+      <w:r>
+        <w:t>standards</w:t>
+      </w:r>
+      <w:proofErr w:type="gramEnd"/>
+      <w:r>
+        <w:t xml:space="preserve"> we need to describe the tables themselves (each standard corresponds to a new metadata table). </w:t>
       </w:r>
     </w:p>
     <w:p>
@@ -690,8 +738,13 @@
           <w:numId w:val="1"/>
         </w:numPr>
       </w:pPr>
-      <w:r>
-        <w:t xml:space="preserve">veterans organizations (should these be considered fraternal societies?)  </w:t>
+      <w:proofErr w:type="gramStart"/>
+      <w:r>
+        <w:t>veterans</w:t>
+      </w:r>
+      <w:proofErr w:type="gramEnd"/>
+      <w:r>
+        <w:t xml:space="preserve"> organizations (should these be considered fraternal societies?)  </w:t>
       </w:r>
     </w:p>
     <w:p>
@@ -953,7 +1006,15 @@
         <w:t xml:space="preserve"> </w:t>
       </w:r>
       <w:r>
-        <w:t>Benevolent Life Insurance Associations, Mutual Ditch or Irrigation Companies, Mutual or Cooperative Telephone Companies</w:t>
+        <w:t xml:space="preserve">Benevolent Life Insurance Associations, Mutual </w:t>
+      </w:r>
+      <w:proofErr w:type="gramStart"/>
+      <w:r>
+        <w:t>Ditch</w:t>
+      </w:r>
+      <w:proofErr w:type="gramEnd"/>
+      <w:r>
+        <w:t xml:space="preserve"> or Irrigation Companies, Mutual or Cooperative Telephone Companies</w:t>
       </w:r>
     </w:p>
     <w:p>
@@ -1119,7 +1180,15 @@
         <w:t xml:space="preserve"> and </w:t>
       </w:r>
       <w:r>
-        <w:t xml:space="preserve">grant-making organizations </w:t>
+        <w:t xml:space="preserve">grant-making </w:t>
+      </w:r>
+      <w:proofErr w:type="gramStart"/>
+      <w:r>
+        <w:t>organizations</w:t>
+      </w:r>
+      <w:proofErr w:type="gramEnd"/>
+      <w:r>
+        <w:t xml:space="preserve"> </w:t>
       </w:r>
     </w:p>
     <w:p>
@@ -1337,7 +1406,15 @@
         </w:numPr>
       </w:pPr>
       <w:r>
-        <w:t xml:space="preserve">Differentiate between originals – reported by IRS on BMF – and updates that are self-reported on Schedule A each year </w:t>
+        <w:t xml:space="preserve">Differentiate between originals – reported by IRS on BMF – and updates that are self-reported on Schedule A each </w:t>
+      </w:r>
+      <w:proofErr w:type="gramStart"/>
+      <w:r>
+        <w:t>year</w:t>
+      </w:r>
+      <w:proofErr w:type="gramEnd"/>
+      <w:r>
+        <w:t xml:space="preserve"> </w:t>
       </w:r>
     </w:p>
     <w:p>
@@ -1681,7 +1758,15 @@
         </w:numPr>
       </w:pPr>
       <w:r>
-        <w:t xml:space="preserve">filer but has no formal nonprofit status? some PACs </w:t>
+        <w:t xml:space="preserve">filer but has no formal nonprofit status? some </w:t>
+      </w:r>
+      <w:proofErr w:type="gramStart"/>
+      <w:r>
+        <w:t>PACs</w:t>
+      </w:r>
+      <w:proofErr w:type="gramEnd"/>
+      <w:r>
+        <w:t xml:space="preserve"> </w:t>
       </w:r>
     </w:p>
     <w:p>
@@ -1917,7 +2002,63 @@
         </w:numPr>
       </w:pPr>
       <w:r>
-        <w:t xml:space="preserve">Formal – check box, file Schedule – see tax code definitions below </w:t>
+        <w:t xml:space="preserve">Formal – check box, file Schedule – see tax code definitions </w:t>
+      </w:r>
+      <w:proofErr w:type="gramStart"/>
+      <w:r>
+        <w:t>below</w:t>
+      </w:r>
+      <w:proofErr w:type="gramEnd"/>
+      <w:r>
+        <w:t xml:space="preserve"> </w:t>
+      </w:r>
+    </w:p>
+    <w:p>
+      <w:pPr>
+        <w:pStyle w:val="ListParagraph"/>
+        <w:numPr>
+          <w:ilvl w:val="2"/>
+          <w:numId w:val="1"/>
+        </w:numPr>
+      </w:pPr>
+      <w:r>
+        <w:t xml:space="preserve">University </w:t>
+      </w:r>
+    </w:p>
+    <w:p>
+      <w:pPr>
+        <w:pStyle w:val="ListParagraph"/>
+        <w:numPr>
+          <w:ilvl w:val="2"/>
+          <w:numId w:val="1"/>
+        </w:numPr>
+      </w:pPr>
+      <w:r>
+        <w:t>Secondary</w:t>
+      </w:r>
+    </w:p>
+    <w:p>
+      <w:pPr>
+        <w:pStyle w:val="ListParagraph"/>
+        <w:numPr>
+          <w:ilvl w:val="2"/>
+          <w:numId w:val="1"/>
+        </w:numPr>
+      </w:pPr>
+      <w:r>
+        <w:t>Primary</w:t>
+      </w:r>
+    </w:p>
+    <w:p>
+      <w:pPr>
+        <w:pStyle w:val="ListParagraph"/>
+        <w:numPr>
+          <w:ilvl w:val="2"/>
+          <w:numId w:val="1"/>
+        </w:numPr>
+      </w:pPr>
+      <w:r>
+        <w:t xml:space="preserve">Religious </w:t>
       </w:r>
     </w:p>
     <w:p>
@@ -1968,7 +2109,63 @@
         </w:numPr>
       </w:pPr>
       <w:r>
-        <w:t xml:space="preserve">Check NTEE categories </w:t>
+        <w:t xml:space="preserve">Check NTEE </w:t>
+      </w:r>
+      <w:proofErr w:type="gramStart"/>
+      <w:r>
+        <w:t>categories</w:t>
+      </w:r>
+      <w:proofErr w:type="gramEnd"/>
+      <w:r>
+        <w:t xml:space="preserve"> </w:t>
+      </w:r>
+    </w:p>
+    <w:p>
+      <w:pPr>
+        <w:pStyle w:val="ListParagraph"/>
+        <w:numPr>
+          <w:ilvl w:val="1"/>
+          <w:numId w:val="1"/>
+        </w:numPr>
+      </w:pPr>
+      <w:r>
+        <w:t xml:space="preserve">Supporting organizations? </w:t>
+      </w:r>
+    </w:p>
+    <w:p>
+      <w:pPr>
+        <w:pStyle w:val="ListParagraph"/>
+        <w:numPr>
+          <w:ilvl w:val="2"/>
+          <w:numId w:val="1"/>
+        </w:numPr>
+      </w:pPr>
+      <w:r>
+        <w:t xml:space="preserve">PTAs – school vs state w chapters? </w:t>
+      </w:r>
+    </w:p>
+    <w:p>
+      <w:pPr>
+        <w:pStyle w:val="ListParagraph"/>
+        <w:numPr>
+          <w:ilvl w:val="2"/>
+          <w:numId w:val="1"/>
+        </w:numPr>
+      </w:pPr>
+      <w:r>
+        <w:t xml:space="preserve">Booster clubs / alumni associations? </w:t>
+      </w:r>
+    </w:p>
+    <w:p>
+      <w:pPr>
+        <w:pStyle w:val="ListParagraph"/>
+        <w:numPr>
+          <w:ilvl w:val="2"/>
+          <w:numId w:val="1"/>
+        </w:numPr>
+      </w:pPr>
+      <w:r>
+        <w:t xml:space="preserve">University foundations? </w:t>
       </w:r>
     </w:p>
     <w:p>
@@ -2077,7 +2274,15 @@
         </w:numPr>
       </w:pPr>
       <w:r>
-        <w:t xml:space="preserve">Simple taxonomy based upon expenses, revenue, assets </w:t>
+        <w:t xml:space="preserve">Simple taxonomy based upon expenses, revenue, </w:t>
+      </w:r>
+      <w:proofErr w:type="gramStart"/>
+      <w:r>
+        <w:t>assets</w:t>
+      </w:r>
+      <w:proofErr w:type="gramEnd"/>
+      <w:r>
+        <w:t xml:space="preserve"> </w:t>
       </w:r>
     </w:p>
     <w:p>
@@ -2103,6 +2308,9 @@
       <w:r>
         <w:t xml:space="preserve">Paid staff? </w:t>
       </w:r>
+      <w:r>
+        <w:t xml:space="preserve">Paid leadership? </w:t>
+      </w:r>
     </w:p>
     <w:p>
       <w:pPr>
@@ -2137,7 +2345,6 @@
         </w:numPr>
       </w:pPr>
       <w:r>
-        <w:lastRenderedPageBreak/>
         <w:t>Age</w:t>
       </w:r>
     </w:p>
@@ -2274,8 +2481,13 @@
       </w:r>
       <w:r>
         <w:tab/>
-        <w:t>Private operating foundation exempt from paying excise taxes on investment income</w:t>
-      </w:r>
+        <w:t xml:space="preserve">Private operating foundation exempt from paying excise taxes on investment </w:t>
+      </w:r>
+      <w:proofErr w:type="gramStart"/>
+      <w:r>
+        <w:t>income</w:t>
+      </w:r>
+      <w:proofErr w:type="gramEnd"/>
     </w:p>
     <w:p>
       <w:r>
@@ -2337,8 +2549,13 @@
       </w:r>
       <w:r>
         <w:tab/>
-        <w:t>Organization operated for the benefit of a public (government owned or run) college or university</w:t>
-      </w:r>
+        <w:t xml:space="preserve">Organization operated for the benefit of a public (government owned or run) college or </w:t>
+      </w:r>
+      <w:proofErr w:type="gramStart"/>
+      <w:r>
+        <w:t>university</w:t>
+      </w:r>
+      <w:proofErr w:type="gramEnd"/>
     </w:p>
     <w:p>
       <w:r>
@@ -2355,8 +2572,13 @@
       </w:r>
       <w:r>
         <w:tab/>
-        <w:t>Organization with a substantial portion of support from a governmental unit or the general public</w:t>
-      </w:r>
+        <w:t xml:space="preserve">Organization with a substantial portion of support from a governmental unit or the </w:t>
+      </w:r>
+      <w:proofErr w:type="gramStart"/>
+      <w:r>
+        <w:t>general public</w:t>
+      </w:r>
+      <w:proofErr w:type="gramEnd"/>
     </w:p>
     <w:p>
       <w:r>
@@ -2382,8 +2604,13 @@
       </w:r>
       <w:r>
         <w:tab/>
-        <w:t>Organization organized and operated to test for public safety</w:t>
-      </w:r>
+        <w:t xml:space="preserve">Organization organized and operated to test for public </w:t>
+      </w:r>
+      <w:proofErr w:type="gramStart"/>
+      <w:r>
+        <w:t>safety</w:t>
+      </w:r>
+      <w:proofErr w:type="gramEnd"/>
     </w:p>
     <w:p>
       <w:r>
@@ -2473,8 +2700,13 @@
       </w:r>
       <w:r>
         <w:tab/>
-        <w:t>990 (all other) or 990EZ return</w:t>
-      </w:r>
+        <w:t xml:space="preserve">990 (all other) or 990EZ </w:t>
+      </w:r>
+      <w:proofErr w:type="gramStart"/>
+      <w:r>
+        <w:t>return</w:t>
+      </w:r>
+      <w:proofErr w:type="gramEnd"/>
     </w:p>
     <w:p>
       <w:r>
@@ -2519,8 +2751,13 @@
       </w:r>
       <w:r>
         <w:tab/>
-        <w:t>990PF Required - Group return</w:t>
-      </w:r>
+        <w:t xml:space="preserve">990PF Required - Group </w:t>
+      </w:r>
+      <w:proofErr w:type="gramStart"/>
+      <w:r>
+        <w:t>return</w:t>
+      </w:r>
+      <w:proofErr w:type="gramEnd"/>
     </w:p>
     <w:p>
       <w:r>
@@ -2639,7 +2876,15 @@
       </w:r>
       <w:r>
         <w:tab/>
-        <w:t>Arts, culture and humanities</w:t>
+        <w:t xml:space="preserve">Arts, </w:t>
+      </w:r>
+      <w:proofErr w:type="gramStart"/>
+      <w:r>
+        <w:t>culture</w:t>
+      </w:r>
+      <w:proofErr w:type="gramEnd"/>
+      <w:r>
+        <w:t xml:space="preserve"> and humanities</w:t>
       </w:r>
     </w:p>
     <w:p>
@@ -2748,8 +2993,13 @@
       </w:r>
       <w:r>
         <w:tab/>
-        <w:t>Fundraising within NTEE major group</w:t>
-      </w:r>
+        <w:t xml:space="preserve">Fundraising within NTEE major </w:t>
+      </w:r>
+      <w:proofErr w:type="gramStart"/>
+      <w:r>
+        <w:t>group</w:t>
+      </w:r>
+      <w:proofErr w:type="gramEnd"/>
     </w:p>
     <w:p>
       <w:r>
@@ -3028,7 +3278,15 @@
       </w:r>
       <w:r>
         <w:tab/>
-        <w:t>11- Teachers retirement fund associations.</w:t>
+        <w:t xml:space="preserve">11- </w:t>
+      </w:r>
+      <w:proofErr w:type="gramStart"/>
+      <w:r>
+        <w:t>Teachers</w:t>
+      </w:r>
+      <w:proofErr w:type="gramEnd"/>
+      <w:r>
+        <w:t xml:space="preserve"> retirement fund associations.</w:t>
       </w:r>
     </w:p>
     <w:p>
@@ -3037,7 +3295,15 @@
       </w:r>
       <w:r>
         <w:tab/>
-        <w:t>12- Benevolent life insurance associations, mutual ditch or irrigation companies, mutual or coop...</w:t>
+        <w:t xml:space="preserve">12- Benevolent life insurance associations, mutual </w:t>
+      </w:r>
+      <w:proofErr w:type="gramStart"/>
+      <w:r>
+        <w:t>ditch</w:t>
+      </w:r>
+      <w:proofErr w:type="gramEnd"/>
+      <w:r>
+        <w:t xml:space="preserve"> or irrigation companies, mutual or coop...</w:t>
       </w:r>
     </w:p>
     <w:p>
@@ -3144,8 +3410,13 @@
       </w:r>
       <w:r>
         <w:tab/>
-        <w:t>23- Veterans association formed prior to 1880</w:t>
-      </w:r>
+        <w:t xml:space="preserve">23- Veterans association formed prior to </w:t>
+      </w:r>
+      <w:proofErr w:type="gramStart"/>
+      <w:r>
+        <w:t>1880</w:t>
+      </w:r>
+      <w:proofErr w:type="gramEnd"/>
     </w:p>
     <w:p>
       <w:r>
@@ -3165,10 +3436,12 @@
         <w:t xml:space="preserve">25- Title Holding Company for Pensions, </w:t>
       </w:r>
       <w:proofErr w:type="spellStart"/>
+      <w:proofErr w:type="gramStart"/>
       <w:r>
         <w:t>etc</w:t>
       </w:r>
       <w:proofErr w:type="spellEnd"/>
+      <w:proofErr w:type="gramEnd"/>
     </w:p>
     <w:p>
       <w:r>
